--- a/public/Whitepaper/Whitepaper.docx
+++ b/public/Whitepaper/Whitepaper.docx
@@ -1235,7 +1235,31 @@
         <w:rPr>
           <w:lang w:val="en-US"/>
         </w:rPr>
-        <w:t xml:space="preserve">very 10 minutes there is a 30-second window during which claims can be made. The smart contract strictly enforces that claims can only be made during these 30-second windows. Any attempt to claim outside this period will fail. </w:t>
+        <w:t xml:space="preserve">very 10 minutes there is a </w:t>
+      </w:r>
+      <w:r>
+        <w:rPr>
+          <w:lang w:val="en-US"/>
+        </w:rPr>
+        <w:t>2</w:t>
+      </w:r>
+      <w:r>
+        <w:rPr>
+          <w:lang w:val="en-US"/>
+        </w:rPr>
+        <w:t xml:space="preserve">0-second window during which claims can be made. The smart contract strictly enforces that claims can only be made during these </w:t>
+      </w:r>
+      <w:r>
+        <w:rPr>
+          <w:lang w:val="en-US"/>
+        </w:rPr>
+        <w:t>2</w:t>
+      </w:r>
+      <w:r>
+        <w:rPr>
+          <w:lang w:val="en-US"/>
+        </w:rPr>
+        <w:t xml:space="preserve">0-second windows. Any attempt to claim outside this period will fail. </w:t>
       </w:r>
     </w:p>
     <w:p>
@@ -1452,7 +1476,7 @@
         <w:docPartGallery w:val="Page Numbers (Bottom of Page)"/>
         <w:docPartUnique w:val="true"/>
       </w:docPartObj>
-      <w:id w:val="1885790083"/>
+      <w:id w:val="1356341779"/>
     </w:sdtPr>
     <w:sdtContent>
       <w:p>

--- a/public/Whitepaper/Whitepaper.docx
+++ b/public/Whitepaper/Whitepaper.docx
@@ -520,7 +520,49 @@
         <w:rPr>
           <w:lang w:val="en-US"/>
         </w:rPr>
-        <w:t>For the first five months, the reward halves every month based on a predefined schedule.</w:t>
+        <w:t xml:space="preserve">For the first </w:t>
+      </w:r>
+      <w:r>
+        <w:rPr>
+          <w:rFonts w:eastAsia="Aptos" w:cs="" w:cstheme="minorBidi" w:eastAsiaTheme="minorHAnsi"/>
+          <w:color w:val="auto"/>
+          <w:kern w:val="2"/>
+          <w:sz w:val="22"/>
+          <w:szCs w:val="22"/>
+          <w:lang w:val="en-US" w:eastAsia="en-US" w:bidi="ar-SA"/>
+          <w14:ligatures w14:val="standardContextual"/>
+        </w:rPr>
+        <w:t>nine</w:t>
+      </w:r>
+      <w:r>
+        <w:rPr>
+          <w:lang w:val="en-US"/>
+        </w:rPr>
+        <w:t xml:space="preserve"> months, the reward halves every </w:t>
+      </w:r>
+      <w:r>
+        <w:rPr>
+          <w:lang w:val="en-US"/>
+        </w:rPr>
+        <w:t xml:space="preserve">three </w:t>
+      </w:r>
+      <w:r>
+        <w:rPr>
+          <w:lang w:val="en-US"/>
+        </w:rPr>
+        <w:t>month</w:t>
+      </w:r>
+      <w:r>
+        <w:rPr>
+          <w:lang w:val="en-US"/>
+        </w:rPr>
+        <w:t>s</w:t>
+      </w:r>
+      <w:r>
+        <w:rPr>
+          <w:lang w:val="en-US"/>
+        </w:rPr>
+        <w:t xml:space="preserve"> based on a predefined schedule.</w:t>
       </w:r>
     </w:p>
     <w:p>
@@ -539,7 +581,25 @@
         <w:rPr>
           <w:lang w:val="en-US"/>
         </w:rPr>
-        <w:t>After the fifth month, the reward remains fixed at the amount established during the final halving.</w:t>
+        <w:t xml:space="preserve">After the </w:t>
+      </w:r>
+      <w:r>
+        <w:rPr>
+          <w:rFonts w:eastAsia="Aptos" w:cs="" w:cstheme="minorBidi" w:eastAsiaTheme="minorHAnsi"/>
+          <w:color w:val="auto"/>
+          <w:kern w:val="2"/>
+          <w:sz w:val="22"/>
+          <w:szCs w:val="22"/>
+          <w:lang w:val="en-US" w:eastAsia="en-US" w:bidi="ar-SA"/>
+          <w14:ligatures w14:val="standardContextual"/>
+        </w:rPr>
+        <w:t>ninth</w:t>
+      </w:r>
+      <w:r>
+        <w:rPr>
+          <w:lang w:val="en-US"/>
+        </w:rPr>
+        <w:t xml:space="preserve"> month, the reward remains fixed at the amount established during the final halving.</w:t>
       </w:r>
     </w:p>
     <w:p>
@@ -947,7 +1007,15 @@
           <w:bCs/>
           <w:lang w:val="en-US"/>
         </w:rPr>
-        <w:t>Month 2</w:t>
+        <w:t xml:space="preserve">Month </w:t>
+      </w:r>
+      <w:r>
+        <w:rPr>
+          <w:b/>
+          <w:bCs/>
+          <w:lang w:val="en-US"/>
+        </w:rPr>
+        <w:t>4</w:t>
       </w:r>
       <w:r>
         <w:rPr>
@@ -1015,7 +1083,15 @@
           <w:bCs/>
           <w:lang w:val="en-US"/>
         </w:rPr>
-        <w:t>Month 3</w:t>
+        <w:t xml:space="preserve">Month </w:t>
+      </w:r>
+      <w:r>
+        <w:rPr>
+          <w:b/>
+          <w:bCs/>
+          <w:lang w:val="en-US"/>
+        </w:rPr>
+        <w:t>7</w:t>
       </w:r>
       <w:r>
         <w:rPr>
@@ -1083,7 +1159,23 @@
           <w:bCs/>
           <w:lang w:val="en-US"/>
         </w:rPr>
-        <w:t>Month 6 and beyond</w:t>
+        <w:t xml:space="preserve">Month </w:t>
+      </w:r>
+      <w:r>
+        <w:rPr>
+          <w:b/>
+          <w:bCs/>
+          <w:lang w:val="en-US"/>
+        </w:rPr>
+        <w:t>9</w:t>
+      </w:r>
+      <w:r>
+        <w:rPr>
+          <w:b/>
+          <w:bCs/>
+          <w:lang w:val="en-US"/>
+        </w:rPr>
+        <w:t xml:space="preserve"> and beyond</w:t>
       </w:r>
       <w:r>
         <w:rPr>
@@ -1121,7 +1213,7 @@
               <w:rPr>
                 <w:rFonts w:ascii="Cambria Math" w:hAnsi="Cambria Math"/>
               </w:rPr>
-              <m:t xml:space="preserve">32</m:t>
+              <m:t xml:space="preserve">4</m:t>
             </m:r>
           </m:den>
         </m:f>
@@ -1235,31 +1327,7 @@
         <w:rPr>
           <w:lang w:val="en-US"/>
         </w:rPr>
-        <w:t xml:space="preserve">very 10 minutes there is a </w:t>
-      </w:r>
-      <w:r>
-        <w:rPr>
-          <w:lang w:val="en-US"/>
-        </w:rPr>
-        <w:t>2</w:t>
-      </w:r>
-      <w:r>
-        <w:rPr>
-          <w:lang w:val="en-US"/>
-        </w:rPr>
-        <w:t xml:space="preserve">0-second window during which claims can be made. The smart contract strictly enforces that claims can only be made during these </w:t>
-      </w:r>
-      <w:r>
-        <w:rPr>
-          <w:lang w:val="en-US"/>
-        </w:rPr>
-        <w:t>2</w:t>
-      </w:r>
-      <w:r>
-        <w:rPr>
-          <w:lang w:val="en-US"/>
-        </w:rPr>
-        <w:t xml:space="preserve">0-second windows. Any attempt to claim outside this period will fail. </w:t>
+        <w:t xml:space="preserve">very 10 minutes there is a 20-second window during which claims can be made. The smart contract strictly enforces that claims can only be made during these 20-second windows. Any attempt to claim outside this period will fail. </w:t>
       </w:r>
     </w:p>
     <w:p>
@@ -1476,7 +1544,7 @@
         <w:docPartGallery w:val="Page Numbers (Bottom of Page)"/>
         <w:docPartUnique w:val="true"/>
       </w:docPartObj>
-      <w:id w:val="1356341779"/>
+      <w:id w:val="776869238"/>
     </w:sdtPr>
     <w:sdtContent>
       <w:p>

--- a/public/Whitepaper/Whitepaper.docx
+++ b/public/Whitepaper/Whitepaper.docx
@@ -538,31 +538,7 @@
         <w:rPr>
           <w:lang w:val="en-US"/>
         </w:rPr>
-        <w:t xml:space="preserve"> months, the reward halves every </w:t>
-      </w:r>
-      <w:r>
-        <w:rPr>
-          <w:lang w:val="en-US"/>
-        </w:rPr>
-        <w:t xml:space="preserve">three </w:t>
-      </w:r>
-      <w:r>
-        <w:rPr>
-          <w:lang w:val="en-US"/>
-        </w:rPr>
-        <w:t>month</w:t>
-      </w:r>
-      <w:r>
-        <w:rPr>
-          <w:lang w:val="en-US"/>
-        </w:rPr>
-        <w:t>s</w:t>
-      </w:r>
-      <w:r>
-        <w:rPr>
-          <w:lang w:val="en-US"/>
-        </w:rPr>
-        <w:t xml:space="preserve"> based on a predefined schedule.</w:t>
+        <w:t xml:space="preserve"> months, the reward halves every three months based on a predefined schedule.</w:t>
       </w:r>
     </w:p>
     <w:p>
@@ -1007,15 +983,7 @@
           <w:bCs/>
           <w:lang w:val="en-US"/>
         </w:rPr>
-        <w:t xml:space="preserve">Month </w:t>
-      </w:r>
-      <w:r>
-        <w:rPr>
-          <w:b/>
-          <w:bCs/>
-          <w:lang w:val="en-US"/>
-        </w:rPr>
-        <w:t>4</w:t>
+        <w:t>Month 4</w:t>
       </w:r>
       <w:r>
         <w:rPr>
@@ -1083,15 +1051,7 @@
           <w:bCs/>
           <w:lang w:val="en-US"/>
         </w:rPr>
-        <w:t xml:space="preserve">Month </w:t>
-      </w:r>
-      <w:r>
-        <w:rPr>
-          <w:b/>
-          <w:bCs/>
-          <w:lang w:val="en-US"/>
-        </w:rPr>
-        <w:t>7</w:t>
+        <w:t>Month 7</w:t>
       </w:r>
       <w:r>
         <w:rPr>
@@ -1159,23 +1119,7 @@
           <w:bCs/>
           <w:lang w:val="en-US"/>
         </w:rPr>
-        <w:t xml:space="preserve">Month </w:t>
-      </w:r>
-      <w:r>
-        <w:rPr>
-          <w:b/>
-          <w:bCs/>
-          <w:lang w:val="en-US"/>
-        </w:rPr>
-        <w:t>9</w:t>
-      </w:r>
-      <w:r>
-        <w:rPr>
-          <w:b/>
-          <w:bCs/>
-          <w:lang w:val="en-US"/>
-        </w:rPr>
-        <w:t xml:space="preserve"> and beyond</w:t>
+        <w:t>Month 9 and beyond</w:t>
       </w:r>
       <w:r>
         <w:rPr>
@@ -1519,7 +1463,7 @@
           <w:bCs/>
           <w:lang w:val="en-US"/>
         </w:rPr>
-        <w:t>[addr1q9muvfmvxaxnhsm9ekek86jj4n7pan0n3038rv9cnjgg0cxwrmddhxvxma08n5gnke2g3c2wtvy6mske29sp78jw5a8qfdt3ze]</w:t>
+        <w:t>addr1q9muvfmvxaxnhsm9ekek86jj4n7pan0n3038rv9cnjgg0cxwrmddhxvxma08n5gnke2g3c2wtvy6mske29sp78jw5a8qfdt3ze</w:t>
       </w:r>
     </w:p>
     <w:sectPr>
@@ -1544,7 +1488,7 @@
         <w:docPartGallery w:val="Page Numbers (Bottom of Page)"/>
         <w:docPartUnique w:val="true"/>
       </w:docPartObj>
-      <w:id w:val="776869238"/>
+      <w:id w:val="1325628109"/>
     </w:sdtPr>
     <w:sdtContent>
       <w:p>

--- a/public/Whitepaper/Whitepaper.docx
+++ b/public/Whitepaper/Whitepaper.docx
@@ -113,14 +113,26 @@
         <w:pStyle w:val="Normal"/>
         <w:jc w:val="center"/>
         <w:rPr>
-          <w:lang w:val="en-US"/>
-        </w:rPr>
-      </w:pPr>
-      <w:r>
-        <w:rPr>
-          <w:lang w:val="en-US"/>
-        </w:rPr>
-        <w:t>[Insert Email here]</w:t>
+          <w:rFonts w:ascii="Aptos" w:hAnsi="Aptos" w:eastAsia="Aptos" w:cs="" w:asciiTheme="minorHAnsi" w:cstheme="minorBidi" w:eastAsiaTheme="minorHAnsi" w:hAnsiTheme="minorHAnsi"/>
+          <w:color w:val="auto"/>
+          <w:kern w:val="2"/>
+          <w:sz w:val="22"/>
+          <w:szCs w:val="22"/>
+          <w:lang w:val="en-US" w:eastAsia="en-US" w:bidi="ar-SA"/>
+          <w14:ligatures w14:val="standardContextual"/>
+        </w:rPr>
+      </w:pPr>
+      <w:r>
+        <w:rPr>
+          <w:rFonts w:eastAsia="Aptos" w:cs="" w:cstheme="minorBidi" w:eastAsiaTheme="minorHAnsi"/>
+          <w:color w:val="auto"/>
+          <w:kern w:val="2"/>
+          <w:sz w:val="22"/>
+          <w:szCs w:val="22"/>
+          <w:lang w:val="en-US" w:eastAsia="en-US" w:bidi="ar-SA"/>
+          <w14:ligatures w14:val="standardContextual"/>
+        </w:rPr>
+        <w:t>bertreward@gmail.com</w:t>
       </w:r>
     </w:p>
     <w:p>
@@ -128,14 +140,26 @@
         <w:pStyle w:val="Normal"/>
         <w:jc w:val="center"/>
         <w:rPr>
-          <w:lang w:val="en-US"/>
-        </w:rPr>
-      </w:pPr>
-      <w:r>
-        <w:rPr>
-          <w:lang w:val="en-US"/>
-        </w:rPr>
-        <w:t>[Insert website here]</w:t>
+          <w:rFonts w:ascii="Aptos" w:hAnsi="Aptos" w:eastAsia="Aptos" w:cs="" w:asciiTheme="minorHAnsi" w:cstheme="minorBidi" w:eastAsiaTheme="minorHAnsi" w:hAnsiTheme="minorHAnsi"/>
+          <w:color w:val="auto"/>
+          <w:kern w:val="2"/>
+          <w:sz w:val="22"/>
+          <w:szCs w:val="22"/>
+          <w:lang w:val="en-US" w:eastAsia="en-US" w:bidi="ar-SA"/>
+          <w14:ligatures w14:val="standardContextual"/>
+        </w:rPr>
+      </w:pPr>
+      <w:r>
+        <w:rPr>
+          <w:rFonts w:eastAsia="Aptos" w:cs="" w:cstheme="minorBidi" w:eastAsiaTheme="minorHAnsi"/>
+          <w:color w:val="auto"/>
+          <w:kern w:val="2"/>
+          <w:sz w:val="22"/>
+          <w:szCs w:val="22"/>
+          <w:lang w:val="en-US" w:eastAsia="en-US" w:bidi="ar-SA"/>
+          <w14:ligatures w14:val="standardContextual"/>
+        </w:rPr>
+        <w:t>claimbert.com</w:t>
       </w:r>
     </w:p>
     <w:p>
@@ -1488,7 +1512,7 @@
         <w:docPartGallery w:val="Page Numbers (Bottom of Page)"/>
         <w:docPartUnique w:val="true"/>
       </w:docPartObj>
-      <w:id w:val="1325628109"/>
+      <w:id w:val="2053610903"/>
     </w:sdtPr>
     <w:sdtContent>
       <w:p>

--- a/public/Whitepaper/Whitepaper.docx
+++ b/public/Whitepaper/Whitepaper.docx
@@ -195,7 +195,25 @@
         <w:rPr>
           <w:lang w:val="en-US"/>
         </w:rPr>
-        <w:t xml:space="preserve"> BERT is the first truly decentralized token on the Cardano blockchain that is fully community driven. The token embodies the spirit of "by the community, for the community." From its inception to its future, the project strives to put the power in the hands of the users and ensure a truly fair launch. By leveraging Cardano’s powerful eUTxO model, BERT aims to redefine how tokens are distributed and utilized.</w:t>
+        <w:t xml:space="preserve"> BERT </w:t>
+      </w:r>
+      <w:r>
+        <w:rPr>
+          <w:rFonts w:eastAsia="Aptos" w:cs="" w:cstheme="minorBidi" w:eastAsiaTheme="minorHAnsi"/>
+          <w:color w:val="auto"/>
+          <w:kern w:val="2"/>
+          <w:sz w:val="22"/>
+          <w:szCs w:val="22"/>
+          <w:lang w:val="en-US" w:eastAsia="en-US" w:bidi="ar-SA"/>
+          <w14:ligatures w14:val="standardContextual"/>
+        </w:rPr>
+        <w:t>aims to be a</w:t>
+      </w:r>
+      <w:r>
+        <w:rPr>
+          <w:lang w:val="en-US"/>
+        </w:rPr>
+        <w:t xml:space="preserve"> truly decentralized token on the Cardano blockchain that is fully community driven. The token embodies the spirit of "by the community, for the community." From its inception to its future, the project strives to put the power in the hands of the users and ensure a truly fair launch. By leveraging Cardano’s powerful eUTxO model, BERT aims to redefine how tokens are distributed and utilized.</w:t>
       </w:r>
     </w:p>
     <w:p>
@@ -254,7 +272,19 @@
         <w:rPr>
           <w:lang w:val="en-US"/>
         </w:rPr>
-        <w:t xml:space="preserve">The total supply of BERT is 69 billion. What sets this project apart from others is the fact that 100% of the token supply is securely locked within a smart contract. </w:t>
+        <w:t xml:space="preserve">The total supply of BERT is </w:t>
+      </w:r>
+      <w:r>
+        <w:rPr>
+          <w:lang w:val="en-US"/>
+        </w:rPr>
+        <w:t>138</w:t>
+      </w:r>
+      <w:r>
+        <w:rPr>
+          <w:lang w:val="en-US"/>
+        </w:rPr>
+        <w:t xml:space="preserve"> billion. What sets this project apart from others is the fact that 100% of the token supply is securely locked within a smart contract. </w:t>
       </w:r>
       <w:r>
         <w:rPr>
@@ -1369,7 +1399,7 @@
         <w:rPr>
           <w:lang w:val="en-US"/>
         </w:rPr>
-        <w:t>The fairness of BERT is built into its very foundation. By locking 100% of the tokens in the smart contract, the project ensures there is no central control over token distribution. The only way to receive tokens is by claiming them through the smart contract, ensuring that no one has an unfair advantage. The playful game and the mascot associated with the token serve as a representation of the community's spirit, providing an engaging way for participants to earn tokens. By using the smart contract, the project guarantees that all tokens are distributed transparently and equitably, reinforcing the core values of decentralization and community ownership.</w:t>
+        <w:t xml:space="preserve">The fairness of BERT is built into its very foundation. By locking 100% of the tokens in the smart contract, the project ensures there is no central control over token distribution. The only way to receive tokens is by claiming them through the smart contract, ensuring that no one has an unfair advantage. The playful game and the mascot associated with the token serve as a representation of the community's spirit, providing an engaging way for participants to earn tokens. The smart contract facilitates transparent and equitable token distribution, reflecting the principles of decentralization and community ownership at the core of BERT. </w:t>
       </w:r>
     </w:p>
     <w:p>
@@ -1512,7 +1542,7 @@
         <w:docPartGallery w:val="Page Numbers (Bottom of Page)"/>
         <w:docPartUnique w:val="true"/>
       </w:docPartObj>
-      <w:id w:val="2053610903"/>
+      <w:id w:val="371783320"/>
     </w:sdtPr>
     <w:sdtContent>
       <w:p>

--- a/public/Whitepaper/Whitepaper.docx
+++ b/public/Whitepaper/Whitepaper.docx
@@ -278,7 +278,7 @@
         <w:rPr>
           <w:lang w:val="en-US"/>
         </w:rPr>
-        <w:t>138</w:t>
+        <w:t>69</w:t>
       </w:r>
       <w:r>
         <w:rPr>
@@ -1542,7 +1542,7 @@
         <w:docPartGallery w:val="Page Numbers (Bottom of Page)"/>
         <w:docPartUnique w:val="true"/>
       </w:docPartObj>
-      <w:id w:val="371783320"/>
+      <w:id w:val="590538863"/>
     </w:sdtPr>
     <w:sdtContent>
       <w:p>
